--- a/Foster CV for website - updated Jun 25, 2022.docx
+++ b/Foster CV for website - updated Jun 25, 2022.docx
@@ -1018,10 +1018,16 @@
       <w:r>
         <w:rPr>
           <w:rFonts w:ascii="Garamond" w:hAnsi="Garamond"/>
-          <w:caps/>
           <w:sz w:val="32"/>
         </w:rPr>
-        <w:t>Publications</w:t>
+        <w:t>P</w:t>
+      </w:r>
+      <w:r>
+        <w:rPr>
+          <w:rFonts w:ascii="Garamond" w:hAnsi="Garamond"/>
+          <w:sz w:val="32"/>
+        </w:rPr>
+        <w:t>ublications</w:t>
       </w:r>
       <w:r>
         <w:rPr>
@@ -2620,23 +2626,7 @@
             <w:rFonts w:ascii="Garamond" w:hAnsi="Garamond"/>
             <w:lang w:val="en-US"/>
           </w:rPr>
-          <w:t>https://icml-compbio.github.io/icml-website</w:t>
-        </w:r>
-        <w:r>
-          <w:rPr>
-            <w:rStyle w:val="Hyperlink"/>
-            <w:rFonts w:ascii="Garamond" w:hAnsi="Garamond"/>
-            <w:lang w:val="en-US"/>
-          </w:rPr>
-          <w:t>-</w:t>
-        </w:r>
-        <w:r>
-          <w:rPr>
-            <w:rStyle w:val="Hyperlink"/>
-            <w:rFonts w:ascii="Garamond" w:hAnsi="Garamond"/>
-            <w:lang w:val="en-US"/>
-          </w:rPr>
-          <w:t>2020/2020/papers/WCBICML2020_paper_2.pdf</w:t>
+          <w:t>https://icml-compbio.github.io/icml-website-2020/2020/papers/WCBICML2020_paper_2.pdf</w:t>
         </w:r>
       </w:hyperlink>
       <w:r>
@@ -4067,7 +4057,14 @@
           <w:rFonts w:ascii="Garamond" w:hAnsi="Garamond"/>
           <w:lang w:val="en-US"/>
         </w:rPr>
-        <w:t>21</w:t>
+        <w:t>2</w:t>
+      </w:r>
+      <w:r>
+        <w:rPr>
+          <w:rFonts w:ascii="Garamond" w:hAnsi="Garamond"/>
+          <w:lang w:val="en-US"/>
+        </w:rPr>
+        <w:t>2</w:t>
       </w:r>
       <w:r>
         <w:rPr>
@@ -4082,6 +4079,43 @@
           <w:lang w:val="en-US"/>
         </w:rPr>
         <w:t xml:space="preserve"> </w:t>
+      </w:r>
+      <w:proofErr w:type="spellStart"/>
+      <w:r>
+        <w:rPr>
+          <w:rFonts w:ascii="Garamond" w:hAnsi="Garamond"/>
+          <w:lang w:val="en-US"/>
+        </w:rPr>
+        <w:t>Selvitella</w:t>
+      </w:r>
+      <w:proofErr w:type="spellEnd"/>
+      <w:r>
+        <w:rPr>
+          <w:rFonts w:ascii="Garamond" w:hAnsi="Garamond"/>
+          <w:lang w:val="en-US"/>
+        </w:rPr>
+        <w:t>, A.M.</w:t>
+      </w:r>
+      <w:r>
+        <w:rPr>
+          <w:rFonts w:ascii="Garamond" w:hAnsi="Garamond"/>
+          <w:lang w:val="en-US"/>
+        </w:rPr>
+        <w:t xml:space="preserve"> </w:t>
+      </w:r>
+      <w:r>
+        <w:rPr>
+          <w:rFonts w:ascii="Garamond" w:hAnsi="Garamond"/>
+          <w:lang w:val="en-US"/>
+        </w:rPr>
+        <w:t xml:space="preserve"> </w:t>
+      </w:r>
+      <w:r>
+        <w:rPr>
+          <w:rFonts w:ascii="Garamond" w:hAnsi="Garamond"/>
+          <w:lang w:val="en-US"/>
+        </w:rPr>
+        <w:t xml:space="preserve">and </w:t>
       </w:r>
       <w:r>
         <w:rPr>
@@ -4105,37 +4139,7 @@
           <w:rFonts w:ascii="Garamond" w:hAnsi="Garamond"/>
           <w:lang w:val="en-US"/>
         </w:rPr>
-        <w:t xml:space="preserve"> and </w:t>
-      </w:r>
-      <w:proofErr w:type="spellStart"/>
-      <w:r>
-        <w:rPr>
-          <w:rFonts w:ascii="Garamond" w:hAnsi="Garamond"/>
-          <w:lang w:val="en-US"/>
-        </w:rPr>
-        <w:t>Selvitella</w:t>
-      </w:r>
-      <w:proofErr w:type="spellEnd"/>
-      <w:r>
-        <w:rPr>
-          <w:rFonts w:ascii="Garamond" w:hAnsi="Garamond"/>
-          <w:lang w:val="en-US"/>
-        </w:rPr>
-        <w:t>, A.M.</w:t>
-      </w:r>
-      <w:r>
-        <w:rPr>
-          <w:rFonts w:ascii="Garamond" w:hAnsi="Garamond"/>
-          <w:lang w:val="en-US"/>
-        </w:rPr>
-        <w:t xml:space="preserve"> </w:t>
-      </w:r>
-      <w:r>
-        <w:rPr>
-          <w:rFonts w:ascii="Garamond" w:hAnsi="Garamond"/>
-          <w:lang w:val="en-US"/>
-        </w:rPr>
-        <w:t xml:space="preserve"> 2022.  Gait stability of the spring-mass model of planar locomotion on inclines.</w:t>
+        <w:t xml:space="preserve"> Gait stability of the spring-mass model of planar locomotion on inclines.</w:t>
       </w:r>
       <w:r>
         <w:rPr>
@@ -4286,7 +4290,14 @@
           <w:rFonts w:ascii="Garamond" w:hAnsi="Garamond"/>
           <w:lang w:val="en-US"/>
         </w:rPr>
-        <w:t>21</w:t>
+        <w:t>2</w:t>
+      </w:r>
+      <w:r>
+        <w:rPr>
+          <w:rFonts w:ascii="Garamond" w:hAnsi="Garamond"/>
+          <w:lang w:val="en-US"/>
+        </w:rPr>
+        <w:t>2</w:t>
       </w:r>
       <w:r>
         <w:rPr>
@@ -4354,7 +4365,7 @@
           <w:rFonts w:ascii="Garamond" w:hAnsi="Garamond"/>
           <w:lang w:val="en-US"/>
         </w:rPr>
-        <w:t xml:space="preserve"> 2022.  </w:t>
+        <w:t xml:space="preserve"> </w:t>
       </w:r>
       <w:r>
         <w:rPr>
@@ -4576,7 +4587,7 @@
           <w:rFonts w:ascii="Garamond" w:hAnsi="Garamond"/>
           <w:lang w:val="en-US"/>
         </w:rPr>
-        <w:t xml:space="preserve"> 2021.  </w:t>
+        <w:t xml:space="preserve"> </w:t>
       </w:r>
       <w:r>
         <w:rPr>
@@ -15205,13 +15216,7 @@
         <w:rPr>
           <w:rFonts w:ascii="Garamond" w:hAnsi="Garamond"/>
         </w:rPr>
-        <w:t xml:space="preserve"> </w:t>
-      </w:r>
-      <w:r>
-        <w:rPr>
-          <w:rFonts w:ascii="Garamond" w:hAnsi="Garamond"/>
-        </w:rPr>
-        <w:t>(</w:t>
+        <w:t xml:space="preserve"> (</w:t>
       </w:r>
       <w:r>
         <w:rPr>
@@ -15487,13 +15492,7 @@
         <w:rPr>
           <w:rFonts w:ascii="Garamond" w:hAnsi="Garamond"/>
         </w:rPr>
-        <w:t>202</w:t>
-      </w:r>
-      <w:r>
-        <w:rPr>
-          <w:rFonts w:ascii="Garamond" w:hAnsi="Garamond"/>
-        </w:rPr>
-        <w:t>1</w:t>
+        <w:t>2021</w:t>
       </w:r>
       <w:r>
         <w:rPr>
@@ -15895,13 +15894,7 @@
         <w:rPr>
           <w:rFonts w:ascii="Garamond" w:hAnsi="Garamond"/>
         </w:rPr>
-        <w:t>20</w:t>
-      </w:r>
-      <w:r>
-        <w:rPr>
-          <w:rFonts w:ascii="Garamond" w:hAnsi="Garamond"/>
-        </w:rPr>
-        <w:t>19</w:t>
+        <w:t>2019</w:t>
       </w:r>
       <w:r>
         <w:rPr>
